--- a/6.Crypto/1.Full Course/test/Practical/Hash Problem/Hash Problem.docx
+++ b/6.Crypto/1.Full Course/test/Practical/Hash Problem/Hash Problem.docx
@@ -80,7 +80,7 @@
           <w:rPr>
             <w:rStyle w:val="Hyperlink"/>
           </w:rPr>
-          <w:t>https://www.base64decode.org/</w:t>
+          <w:t>https://gchq.github.io/CyberChef/#recipe=From_Base64('A-Za-z0-9%2B/%3D',true,false)</w:t>
         </w:r>
       </w:hyperlink>
       <w:r>
@@ -101,6 +101,11 @@
         <w:t>) will allow you to use a wild card (*) in place of the filename to take the hash of every file in a directory.  Once you have all the hashes printed out, it is easy to see which file is different.</w:t>
       </w:r>
     </w:p>
+    <w:p>
+      <w:r>
+        <w:t>Qm90aCBMaW51eCAobWQ1c3VtLCBzaGEyNTZzdW0sIGV0Yy4pIGFuZCBXaW5kb3dzIChHZXQtRmlsZWhhc2gpIHdpbGwgYWxsb3cgeW91IHRvIHVzZSBhIHdpbGQgY2FyZCAoKikgaW4gcGxhY2Ugb2YgdGhlIGZpbGVuYW1lIHRvIHRha2UgdGhlIGhhc2ggb2YgZXZlcnkgZmlsZSBpbiBhIGRpcmVjdG9yeS4gIE9uY2UgeW91IGhhdmUgYWxsIHRoZSBoYXNoZXMgcHJpbnRlZCBvdXQsIGl0IGlzIGVhc3kgdG8gc2VlIHdoaWNoIGZpbGUgaXMgZGlmZmVyZW50Lg==</w:t>
+      </w:r>
+    </w:p>
     <w:bookmarkEnd w:id="1"/>
     <w:p>
       <w:r>
@@ -110,7 +115,19 @@
         <w:t xml:space="preserve"> 1</w:t>
       </w:r>
       <w:r>
-        <w:t xml:space="preserve">:  It is easy to do hashes in Python.  </w:t>
+        <w:t xml:space="preserve">:  </w:t>
+      </w:r>
+      <w:r>
+        <w:t xml:space="preserve">If you want </w:t>
+      </w:r>
+      <w:r>
+        <w:t>to do hashes in Python</w:t>
+      </w:r>
+      <w:r>
+        <w:t>, it is easy</w:t>
+      </w:r>
+      <w:r>
+        <w:t xml:space="preserve">.  </w:t>
       </w:r>
       <w:r>
         <w:t>If you have PyCryptodome installed, you can use this:</w:t>
@@ -332,7 +349,104 @@
     </w:p>
     <w:p>
       <w:r>
+        <w:t>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</w:t>
+      </w:r>
+    </w:p>
+    <w:p>
+      <w:r>
+        <w:lastRenderedPageBreak/>
         <w:t>Python Hint 2</w:t>
+      </w:r>
+    </w:p>
+    <w:p>
+      <w:pPr>
+        <w:spacing w:after="0"/>
+      </w:pPr>
+      <w:r>
+        <w:t xml:space="preserve">import </w:t>
+      </w:r>
+      <w:proofErr w:type="spellStart"/>
+      <w:proofErr w:type="gramStart"/>
+      <w:r>
+        <w:t>hashlib</w:t>
+      </w:r>
+      <w:proofErr w:type="spellEnd"/>
+      <w:proofErr w:type="gramEnd"/>
+    </w:p>
+    <w:p>
+      <w:pPr>
+        <w:spacing w:after="0"/>
+      </w:pPr>
+      <w:r>
+        <w:t xml:space="preserve">with open('file0.txt') as </w:t>
+      </w:r>
+      <w:proofErr w:type="spellStart"/>
+      <w:r>
+        <w:t>fh</w:t>
+      </w:r>
+      <w:proofErr w:type="spellEnd"/>
+      <w:r>
+        <w:t>:</w:t>
+      </w:r>
+    </w:p>
+    <w:p>
+      <w:pPr>
+        <w:spacing w:after="0"/>
+      </w:pPr>
+      <w:r>
+        <w:t xml:space="preserve">    content = </w:t>
+      </w:r>
+      <w:proofErr w:type="spellStart"/>
+      <w:proofErr w:type="gramStart"/>
+      <w:r>
+        <w:t>fh.read</w:t>
+      </w:r>
+      <w:proofErr w:type="spellEnd"/>
+      <w:proofErr w:type="gramEnd"/>
+      <w:r>
+        <w:t>().encode()</w:t>
+      </w:r>
+    </w:p>
+    <w:p>
+      <w:pPr>
+        <w:spacing w:after="0"/>
+      </w:pPr>
+      <w:proofErr w:type="spellStart"/>
+      <w:r>
+        <w:t>myhash</w:t>
+      </w:r>
+      <w:proofErr w:type="spellEnd"/>
+      <w:r>
+        <w:t xml:space="preserve"> = hashlib.md5(content</w:t>
+      </w:r>
+      <w:proofErr w:type="gramStart"/>
+      <w:r>
+        <w:t>).</w:t>
+      </w:r>
+      <w:proofErr w:type="spellStart"/>
+      <w:r>
+        <w:t>hexdigest</w:t>
+      </w:r>
+      <w:proofErr w:type="spellEnd"/>
+      <w:proofErr w:type="gramEnd"/>
+      <w:r>
+        <w:t>()</w:t>
+      </w:r>
+    </w:p>
+    <w:p>
+      <w:r>
+        <w:t>print(</w:t>
+      </w:r>
+      <w:proofErr w:type="spellStart"/>
+      <w:r>
+        <w:t>myhash</w:t>
+      </w:r>
+      <w:proofErr w:type="spellEnd"/>
+      <w:r>
+        <w:t>)</w:t>
+      </w:r>
+      <w:r>
+        <w:br/>
       </w:r>
       <w:r>
         <w:br/>
